--- a/Math Reviewer - 3rd Quarter - Prelimenary.docx
+++ b/Math Reviewer - 3rd Quarter - Prelimenary.docx
@@ -629,15 +629,7 @@
         <w:t xml:space="preserve">- </w:t>
       </w:r>
       <w:r>
-        <w:t xml:space="preserve">a point Q is between P and R if (a) P, Q, and </w:t>
-      </w:r>
-      <w:proofErr w:type="spellStart"/>
-      <w:r>
-        <w:t>R are</w:t>
-      </w:r>
-      <w:proofErr w:type="spellEnd"/>
-      <w:r>
-        <w:t xml:space="preserve"> collinear points and </w:t>
+        <w:t xml:space="preserve">a point Q is between P and R if (a) P, Q, and R are collinear points and </w:t>
       </w:r>
     </w:p>
     <w:p>
@@ -692,21 +684,13 @@
         <w:t>PQ</w:t>
       </w:r>
       <w:r>
-        <w:t xml:space="preserve"> if (a) P, Q, and </w:t>
-      </w:r>
-      <w:proofErr w:type="spellStart"/>
-      <w:r>
-        <w:t>R</w:t>
+        <w:t xml:space="preserve"> if (a) P, Q, and R</w:t>
       </w:r>
       <w:r>
         <w:t xml:space="preserve"> </w:t>
       </w:r>
       <w:r>
-        <w:t>are</w:t>
-      </w:r>
-      <w:proofErr w:type="spellEnd"/>
-      <w:r>
-        <w:t xml:space="preserve"> collinear points and (b)</w:t>
+        <w:t>are collinear points and (b)</w:t>
       </w:r>
       <w:r>
         <w:t xml:space="preserve"> </w:t>
@@ -1563,14 +1547,7 @@
               <w:rPr>
                 <w:bCs/>
               </w:rPr>
-              <w:t xml:space="preserve">A is an acute angle, then </w:t>
-            </w:r>
-            <w:proofErr w:type="spellStart"/>
-            <w:r>
-              <w:rPr>
-                <w:bCs/>
-              </w:rPr>
-              <w:t>m</w:t>
+              <w:t>A is an acute angle, then m</w:t>
             </w:r>
             <w:r>
               <w:rPr>
@@ -1585,7 +1562,6 @@
               </w:rPr>
               <w:t>A</w:t>
             </w:r>
-            <w:proofErr w:type="spellEnd"/>
             <w:r>
               <w:rPr>
                 <w:bCs/>
@@ -1753,14 +1729,7 @@
               <w:rPr>
                 <w:bCs/>
               </w:rPr>
-              <w:t xml:space="preserve">A is a right angle, then </w:t>
-            </w:r>
-            <w:proofErr w:type="spellStart"/>
-            <w:r>
-              <w:rPr>
-                <w:bCs/>
-              </w:rPr>
-              <w:t>m</w:t>
+              <w:t>A is a right angle, then m</w:t>
             </w:r>
             <w:r>
               <w:rPr>
@@ -1773,14 +1742,7 @@
               <w:rPr>
                 <w:bCs/>
               </w:rPr>
-              <w:t>A</w:t>
-            </w:r>
-            <w:proofErr w:type="spellEnd"/>
-            <w:r>
-              <w:rPr>
-                <w:bCs/>
-              </w:rPr>
-              <w:t xml:space="preserve"> = 90</w:t>
+              <w:t>A = 90</w:t>
             </w:r>
             <w:r>
               <w:rPr>
@@ -2013,14 +1975,7 @@
               <w:rPr>
                 <w:bCs/>
               </w:rPr>
-              <w:t xml:space="preserve">A is an obtuse angle, then </w:t>
-            </w:r>
-            <w:proofErr w:type="spellStart"/>
-            <w:r>
-              <w:rPr>
-                <w:bCs/>
-              </w:rPr>
-              <w:t>m</w:t>
+              <w:t>A is an obtuse angle, then m</w:t>
             </w:r>
             <w:r>
               <w:rPr>
@@ -2035,7 +1990,6 @@
               </w:rPr>
               <w:t>A</w:t>
             </w:r>
-            <w:proofErr w:type="spellEnd"/>
             <w:r>
               <w:rPr>
                 <w:bCs/>
@@ -3114,18 +3068,21 @@
     <w:tbl>
       <w:tblPr>
         <w:tblStyle w:val="TableGrid"/>
-        <w:tblW w:w="0" w:type="auto"/>
+        <w:tblW w:w="9356" w:type="dxa"/>
+        <w:jc w:val="center"/>
         <w:tblLook w:val="04A0" w:firstRow="1" w:lastRow="0" w:firstColumn="1" w:lastColumn="0" w:noHBand="0" w:noVBand="1"/>
       </w:tblPr>
       <w:tblGrid>
-        <w:gridCol w:w="2924"/>
-        <w:gridCol w:w="3636"/>
-        <w:gridCol w:w="2790"/>
+        <w:gridCol w:w="2362"/>
+        <w:gridCol w:w="6994"/>
       </w:tblGrid>
       <w:tr>
+        <w:trPr>
+          <w:jc w:val="center"/>
+        </w:trPr>
         <w:tc>
           <w:tcPr>
-            <w:tcW w:w="2924" w:type="dxa"/>
+            <w:tcW w:w="2362" w:type="dxa"/>
           </w:tcPr>
           <w:p>
             <w:pPr>
@@ -3147,7 +3104,7 @@
         </w:tc>
         <w:tc>
           <w:tcPr>
-            <w:tcW w:w="3636" w:type="dxa"/>
+            <w:tcW w:w="6994" w:type="dxa"/>
           </w:tcPr>
           <w:p>
             <w:pPr>
@@ -3159,25 +3116,14 @@
             </w:r>
           </w:p>
         </w:tc>
+      </w:tr>
+      <w:tr>
+        <w:trPr>
+          <w:jc w:val="center"/>
+        </w:trPr>
         <w:tc>
           <w:tcPr>
-            <w:tcW w:w="2790" w:type="dxa"/>
-          </w:tcPr>
-          <w:p>
-            <w:pPr>
-              <w:pStyle w:val="NoSpacing"/>
-              <w:jc w:val="center"/>
-            </w:pPr>
-            <w:r>
-              <w:t>If-then Form</w:t>
-            </w:r>
-          </w:p>
-        </w:tc>
-      </w:tr>
-      <w:tr>
-        <w:tc>
-          <w:tcPr>
-            <w:tcW w:w="2924" w:type="dxa"/>
+            <w:tcW w:w="2362" w:type="dxa"/>
           </w:tcPr>
           <w:p>
             <w:pPr>
@@ -3216,7 +3162,7 @@
         </w:tc>
         <w:tc>
           <w:tcPr>
-            <w:tcW w:w="3636" w:type="dxa"/>
+            <w:tcW w:w="6994" w:type="dxa"/>
           </w:tcPr>
           <w:p>
             <w:pPr>
@@ -3228,9 +3174,9 @@
                 <w:noProof/>
               </w:rPr>
               <w:drawing>
-                <wp:inline distT="0" distB="0" distL="0" distR="0" wp14:anchorId="7D1606E9" wp14:editId="15B0910B">
-                  <wp:extent cx="1819021" cy="1174533"/>
-                  <wp:effectExtent l="0" t="0" r="0" b="6985"/>
+                <wp:inline distT="0" distB="0" distL="0" distR="0" wp14:anchorId="7D1606E9" wp14:editId="66F5B3F7">
+                  <wp:extent cx="1909823" cy="1233164"/>
+                  <wp:effectExtent l="0" t="0" r="0" b="5715"/>
                   <wp:docPr id="1693039833" name="Picture 1"/>
                   <wp:cNvGraphicFramePr>
                     <a:graphicFrameLocks xmlns:a="http://schemas.openxmlformats.org/drawingml/2006/main" noChangeAspect="1"/>
@@ -3251,7 +3197,7 @@
                         <pic:spPr>
                           <a:xfrm>
                             <a:off x="0" y="0"/>
-                            <a:ext cx="1826956" cy="1179657"/>
+                            <a:ext cx="1922557" cy="1241386"/>
                           </a:xfrm>
                           <a:prstGeom prst="rect">
                             <a:avLst/>
@@ -3265,26 +3211,19 @@
             </w:r>
           </w:p>
         </w:tc>
+      </w:tr>
+      <w:tr>
+        <w:trPr>
+          <w:jc w:val="center"/>
+        </w:trPr>
         <w:tc>
           <w:tcPr>
-            <w:tcW w:w="2790" w:type="dxa"/>
+            <w:tcW w:w="2362" w:type="dxa"/>
           </w:tcPr>
           <w:p>
             <w:pPr>
               <w:pStyle w:val="NoSpacing"/>
             </w:pPr>
-          </w:p>
-        </w:tc>
-      </w:tr>
-      <w:tr>
-        <w:tc>
-          <w:tcPr>
-            <w:tcW w:w="2924" w:type="dxa"/>
-          </w:tcPr>
-          <w:p>
-            <w:pPr>
-              <w:pStyle w:val="NoSpacing"/>
-            </w:pPr>
             <w:r>
               <w:rPr>
                 <w:b/>
@@ -3321,7 +3260,7 @@
         </w:tc>
         <w:tc>
           <w:tcPr>
-            <w:tcW w:w="3636" w:type="dxa"/>
+            <w:tcW w:w="6994" w:type="dxa"/>
           </w:tcPr>
           <w:p>
             <w:pPr>
@@ -3333,9 +3272,9 @@
                 <w:noProof/>
               </w:rPr>
               <w:drawing>
-                <wp:inline distT="0" distB="0" distL="0" distR="0" wp14:anchorId="54F0BC45" wp14:editId="1B1FFA08">
-                  <wp:extent cx="1883042" cy="1017087"/>
-                  <wp:effectExtent l="0" t="0" r="3175" b="0"/>
+                <wp:inline distT="0" distB="0" distL="0" distR="0" wp14:anchorId="54F0BC45" wp14:editId="317A414B">
+                  <wp:extent cx="1904148" cy="1028488"/>
+                  <wp:effectExtent l="0" t="0" r="1270" b="635"/>
                   <wp:docPr id="1370856202" name="Picture 1"/>
                   <wp:cNvGraphicFramePr>
                     <a:graphicFrameLocks xmlns:a="http://schemas.openxmlformats.org/drawingml/2006/main" noChangeAspect="1"/>
@@ -3356,7 +3295,7 @@
                         <pic:spPr>
                           <a:xfrm>
                             <a:off x="0" y="0"/>
-                            <a:ext cx="1898504" cy="1025439"/>
+                            <a:ext cx="1921429" cy="1037822"/>
                           </a:xfrm>
                           <a:prstGeom prst="rect">
                             <a:avLst/>
@@ -3370,26 +3309,19 @@
             </w:r>
           </w:p>
         </w:tc>
+      </w:tr>
+      <w:tr>
+        <w:trPr>
+          <w:jc w:val="center"/>
+        </w:trPr>
         <w:tc>
           <w:tcPr>
-            <w:tcW w:w="2790" w:type="dxa"/>
+            <w:tcW w:w="2362" w:type="dxa"/>
           </w:tcPr>
           <w:p>
             <w:pPr>
               <w:pStyle w:val="NoSpacing"/>
             </w:pPr>
-          </w:p>
-        </w:tc>
-      </w:tr>
-      <w:tr>
-        <w:tc>
-          <w:tcPr>
-            <w:tcW w:w="2924" w:type="dxa"/>
-          </w:tcPr>
-          <w:p>
-            <w:pPr>
-              <w:pStyle w:val="NoSpacing"/>
-            </w:pPr>
             <w:r>
               <w:rPr>
                 <w:b/>
@@ -3414,7 +3346,7 @@
         </w:tc>
         <w:tc>
           <w:tcPr>
-            <w:tcW w:w="3636" w:type="dxa"/>
+            <w:tcW w:w="6994" w:type="dxa"/>
           </w:tcPr>
           <w:p>
             <w:pPr>
@@ -3463,26 +3395,19 @@
             </w:r>
           </w:p>
         </w:tc>
+      </w:tr>
+      <w:tr>
+        <w:trPr>
+          <w:jc w:val="center"/>
+        </w:trPr>
         <w:tc>
           <w:tcPr>
-            <w:tcW w:w="2790" w:type="dxa"/>
+            <w:tcW w:w="2362" w:type="dxa"/>
           </w:tcPr>
           <w:p>
             <w:pPr>
               <w:pStyle w:val="NoSpacing"/>
             </w:pPr>
-          </w:p>
-        </w:tc>
-      </w:tr>
-      <w:tr>
-        <w:tc>
-          <w:tcPr>
-            <w:tcW w:w="2924" w:type="dxa"/>
-          </w:tcPr>
-          <w:p>
-            <w:pPr>
-              <w:pStyle w:val="NoSpacing"/>
-            </w:pPr>
             <w:r>
               <w:rPr>
                 <w:b/>
@@ -3527,7 +3452,7 @@
         </w:tc>
         <w:tc>
           <w:tcPr>
-            <w:tcW w:w="3636" w:type="dxa"/>
+            <w:tcW w:w="6994" w:type="dxa"/>
           </w:tcPr>
           <w:p>
             <w:pPr>
@@ -3576,26 +3501,19 @@
             </w:r>
           </w:p>
         </w:tc>
+      </w:tr>
+      <w:tr>
+        <w:trPr>
+          <w:jc w:val="center"/>
+        </w:trPr>
         <w:tc>
           <w:tcPr>
-            <w:tcW w:w="2790" w:type="dxa"/>
+            <w:tcW w:w="2362" w:type="dxa"/>
           </w:tcPr>
           <w:p>
             <w:pPr>
               <w:pStyle w:val="NoSpacing"/>
             </w:pPr>
-          </w:p>
-        </w:tc>
-      </w:tr>
-      <w:tr>
-        <w:tc>
-          <w:tcPr>
-            <w:tcW w:w="2924" w:type="dxa"/>
-          </w:tcPr>
-          <w:p>
-            <w:pPr>
-              <w:pStyle w:val="NoSpacing"/>
-            </w:pPr>
             <w:r>
               <w:rPr>
                 <w:b/>
@@ -3616,16 +3534,13 @@
               <w:t>180°</w:t>
             </w:r>
             <w:r>
-              <w:t>)</w:t>
-            </w:r>
-            <w:r>
-              <w:t>.</w:t>
+              <w:t>).</w:t>
             </w:r>
           </w:p>
         </w:tc>
         <w:tc>
           <w:tcPr>
-            <w:tcW w:w="3636" w:type="dxa"/>
+            <w:tcW w:w="6994" w:type="dxa"/>
           </w:tcPr>
           <w:p>
             <w:pPr>
@@ -3674,25 +3589,18 @@
             </w:r>
           </w:p>
         </w:tc>
+      </w:tr>
+      <w:tr>
+        <w:trPr>
+          <w:jc w:val="center"/>
+        </w:trPr>
         <w:tc>
           <w:tcPr>
-            <w:tcW w:w="2790" w:type="dxa"/>
+            <w:tcW w:w="2362" w:type="dxa"/>
           </w:tcPr>
           <w:p>
             <w:pPr>
               <w:pStyle w:val="NoSpacing"/>
-            </w:pPr>
-          </w:p>
-        </w:tc>
-      </w:tr>
-      <w:tr>
-        <w:tc>
-          <w:tcPr>
-            <w:tcW w:w="2924" w:type="dxa"/>
-          </w:tcPr>
-          <w:p>
-            <w:pPr>
-              <w:pStyle w:val="NoSpacing"/>
               <w:rPr>
                 <w:b/>
                 <w:bCs/>
@@ -3753,7 +3661,7 @@
         </w:tc>
         <w:tc>
           <w:tcPr>
-            <w:tcW w:w="3636" w:type="dxa"/>
+            <w:tcW w:w="6994" w:type="dxa"/>
           </w:tcPr>
           <w:p>
             <w:pPr>
@@ -3805,25 +3713,18 @@
             </w:r>
           </w:p>
         </w:tc>
+      </w:tr>
+      <w:tr>
+        <w:trPr>
+          <w:jc w:val="center"/>
+        </w:trPr>
         <w:tc>
           <w:tcPr>
-            <w:tcW w:w="2790" w:type="dxa"/>
+            <w:tcW w:w="2362" w:type="dxa"/>
           </w:tcPr>
           <w:p>
             <w:pPr>
               <w:pStyle w:val="NoSpacing"/>
-            </w:pPr>
-          </w:p>
-        </w:tc>
-      </w:tr>
-      <w:tr>
-        <w:tc>
-          <w:tcPr>
-            <w:tcW w:w="2924" w:type="dxa"/>
-          </w:tcPr>
-          <w:p>
-            <w:pPr>
-              <w:pStyle w:val="NoSpacing"/>
               <w:rPr>
                 <w:b/>
                 <w:bCs/>
@@ -3874,7 +3775,7 @@
         </w:tc>
         <w:tc>
           <w:tcPr>
-            <w:tcW w:w="3636" w:type="dxa"/>
+            <w:tcW w:w="6994" w:type="dxa"/>
           </w:tcPr>
           <w:p>
             <w:pPr>
@@ -3926,16 +3827,6 @@
             </w:r>
           </w:p>
         </w:tc>
-        <w:tc>
-          <w:tcPr>
-            <w:tcW w:w="2790" w:type="dxa"/>
-          </w:tcPr>
-          <w:p>
-            <w:pPr>
-              <w:pStyle w:val="NoSpacing"/>
-            </w:pPr>
-          </w:p>
-        </w:tc>
       </w:tr>
     </w:tbl>
     <w:p>
@@ -3956,6 +3847,7 @@
         <w:rPr>
           <w:noProof/>
         </w:rPr>
+        <w:lastRenderedPageBreak/>
         <mc:AlternateContent>
           <mc:Choice Requires="wpi">
             <w:drawing>
@@ -4075,7 +3967,6 @@
           <w:b/>
           <w:bCs/>
         </w:rPr>
-        <w:lastRenderedPageBreak/>
         <w:t>Parallelism:</w:t>
       </w:r>
       <w:r>
@@ -4111,9 +4002,9 @@
           <w:noProof/>
         </w:rPr>
         <w:drawing>
-          <wp:inline distT="0" distB="0" distL="0" distR="0" wp14:anchorId="647C014B" wp14:editId="7CF6B9D5">
-            <wp:extent cx="5943600" cy="2553970"/>
-            <wp:effectExtent l="0" t="0" r="0" b="0"/>
+          <wp:inline distT="0" distB="0" distL="0" distR="0" wp14:anchorId="647C014B" wp14:editId="22EA4553">
+            <wp:extent cx="5555848" cy="2387353"/>
+            <wp:effectExtent l="0" t="0" r="6985" b="0"/>
             <wp:docPr id="659795011" name="Picture 1"/>
             <wp:cNvGraphicFramePr>
               <a:graphicFrameLocks xmlns:a="http://schemas.openxmlformats.org/drawingml/2006/main" noChangeAspect="1"/>
@@ -4134,7 +4025,7 @@
                   <pic:spPr>
                     <a:xfrm>
                       <a:off x="0" y="0"/>
-                      <a:ext cx="5943600" cy="2553970"/>
+                      <a:ext cx="5567600" cy="2392403"/>
                     </a:xfrm>
                     <a:prstGeom prst="rect">
                       <a:avLst/>
@@ -4288,7 +4179,21 @@
           <w:b/>
           <w:bCs/>
         </w:rPr>
-        <w:t>s (Supplementary:</w:t>
+        <w:t>s (Supplementary</w:t>
+      </w:r>
+      <w:r>
+        <w:rPr>
+          <w:b/>
+          <w:bCs/>
+        </w:rPr>
+        <w:t>)</w:t>
+      </w:r>
+      <w:r>
+        <w:rPr>
+          <w:b/>
+          <w:bCs/>
+        </w:rPr>
+        <w:t>:</w:t>
       </w:r>
     </w:p>
     <w:p>
@@ -4659,20 +4564,36 @@
           <w:rFonts w:ascii="Cambria Math" w:hAnsi="Cambria Math" w:cs="Cambria Math"/>
           <w:bCs/>
         </w:rPr>
-        <w:t>5</w:t>
+        <w:t xml:space="preserve">5 and </w:t>
       </w:r>
       <w:r>
         <w:rPr>
           <w:rFonts w:ascii="Cambria Math" w:hAnsi="Cambria Math" w:cs="Cambria Math"/>
           <w:bCs/>
         </w:rPr>
-        <w:t xml:space="preserve"> and </w:t>
+        <w:t>∠</w:t>
       </w:r>
       <w:r>
         <w:rPr>
           <w:rFonts w:ascii="Cambria Math" w:hAnsi="Cambria Math" w:cs="Cambria Math"/>
           <w:bCs/>
         </w:rPr>
+        <w:t>8</w:t>
+      </w:r>
+    </w:p>
+    <w:p>
+      <w:pPr>
+        <w:pStyle w:val="ListParagraph"/>
+        <w:rPr>
+          <w:rFonts w:ascii="Cambria Math" w:hAnsi="Cambria Math" w:cs="Cambria Math"/>
+          <w:bCs/>
+        </w:rPr>
+      </w:pPr>
+      <w:r>
+        <w:rPr>
+          <w:rFonts w:ascii="Cambria Math" w:hAnsi="Cambria Math" w:cs="Cambria Math"/>
+          <w:bCs/>
+        </w:rPr>
         <w:t>∠</w:t>
       </w:r>
       <w:r>
@@ -4680,37 +4601,7 @@
           <w:rFonts w:ascii="Cambria Math" w:hAnsi="Cambria Math" w:cs="Cambria Math"/>
           <w:bCs/>
         </w:rPr>
-        <w:t>8</w:t>
-      </w:r>
-    </w:p>
-    <w:p>
-      <w:pPr>
-        <w:pStyle w:val="ListParagraph"/>
-        <w:rPr>
-          <w:rFonts w:ascii="Cambria Math" w:hAnsi="Cambria Math" w:cs="Cambria Math"/>
-          <w:bCs/>
-        </w:rPr>
-      </w:pPr>
-      <w:r>
-        <w:rPr>
-          <w:rFonts w:ascii="Cambria Math" w:hAnsi="Cambria Math" w:cs="Cambria Math"/>
-          <w:bCs/>
-        </w:rPr>
-        <w:t>∠</w:t>
-      </w:r>
-      <w:r>
-        <w:rPr>
-          <w:rFonts w:ascii="Cambria Math" w:hAnsi="Cambria Math" w:cs="Cambria Math"/>
-          <w:bCs/>
-        </w:rPr>
-        <w:t>6</w:t>
-      </w:r>
-      <w:r>
-        <w:rPr>
-          <w:rFonts w:ascii="Cambria Math" w:hAnsi="Cambria Math" w:cs="Cambria Math"/>
-          <w:bCs/>
-        </w:rPr>
-        <w:t xml:space="preserve"> and </w:t>
+        <w:t xml:space="preserve">6 and </w:t>
       </w:r>
       <w:r>
         <w:rPr>
@@ -5305,11 +5196,7 @@
         </w:numPr>
       </w:pPr>
       <w:r>
-        <w:t xml:space="preserve">If n is a natural number, then </w:t>
-      </w:r>
-      <w:proofErr w:type="spellStart"/>
-      <w:r>
-        <w:t>x</w:t>
+        <w:t>If n is a natural number, then x</w:t>
       </w:r>
       <w:r>
         <w:rPr>
@@ -5317,7 +5204,6 @@
         </w:rPr>
         <w:t>n</w:t>
       </w:r>
-      <w:proofErr w:type="spellEnd"/>
       <w:r>
         <w:t xml:space="preserve"> (x is the base, n is the exponent)</w:t>
       </w:r>
@@ -5543,11 +5429,7 @@
         </w:numPr>
       </w:pPr>
       <w:r>
-        <w:t xml:space="preserve">If m and n are natural numbers, then </w:t>
-      </w:r>
-      <w:proofErr w:type="spellStart"/>
-      <w:r>
-        <w:t>x</w:t>
+        <w:t>If m and n are natural numbers, then x</w:t>
       </w:r>
       <w:r>
         <w:rPr>
@@ -5555,13 +5437,8 @@
         </w:rPr>
         <w:t>m</w:t>
       </w:r>
-      <w:proofErr w:type="spellEnd"/>
-      <w:r>
-        <w:t xml:space="preserve"> * </w:t>
-      </w:r>
-      <w:proofErr w:type="spellStart"/>
-      <w:r>
-        <w:t>x</w:t>
+      <w:r>
+        <w:t xml:space="preserve"> * x</w:t>
       </w:r>
       <w:r>
         <w:rPr>
@@ -5569,13 +5446,8 @@
         </w:rPr>
         <w:t>n</w:t>
       </w:r>
-      <w:proofErr w:type="spellEnd"/>
-      <w:r>
-        <w:t xml:space="preserve"> = </w:t>
-      </w:r>
-      <w:proofErr w:type="spellStart"/>
-      <w:r>
-        <w:t>x</w:t>
+      <w:r>
+        <w:t xml:space="preserve"> = x</w:t>
       </w:r>
       <w:r>
         <w:rPr>
@@ -5583,7 +5455,6 @@
         </w:rPr>
         <w:t>m+n</w:t>
       </w:r>
-      <w:proofErr w:type="spellEnd"/>
     </w:p>
     <w:p>
       <w:pPr>
@@ -5758,11 +5629,7 @@
         </w:rPr>
       </w:pPr>
       <w:r>
-        <w:t>If m and n are natural numbers, then (</w:t>
-      </w:r>
-      <w:proofErr w:type="spellStart"/>
-      <w:r>
-        <w:t>x</w:t>
+        <w:t>If m and n are natural numbers, then (x</w:t>
       </w:r>
       <w:r>
         <w:rPr>
@@ -5770,7 +5637,6 @@
         </w:rPr>
         <w:t>m</w:t>
       </w:r>
-      <w:proofErr w:type="spellEnd"/>
       <w:r>
         <w:t>)</w:t>
       </w:r>
@@ -5781,11 +5647,7 @@
         <w:t>n</w:t>
       </w:r>
       <w:r>
-        <w:t xml:space="preserve"> = </w:t>
-      </w:r>
-      <w:proofErr w:type="spellStart"/>
-      <w:r>
-        <w:t>x</w:t>
+        <w:t xml:space="preserve"> = x</w:t>
       </w:r>
       <w:r>
         <w:rPr>
@@ -5793,7 +5655,6 @@
         </w:rPr>
         <w:t>mn</w:t>
       </w:r>
-      <w:proofErr w:type="spellEnd"/>
     </w:p>
     <w:p>
       <w:pPr>
@@ -5931,15 +5792,7 @@
         </w:numPr>
       </w:pPr>
       <w:r>
-        <w:t>For any factors, x and y and integer exponent n: (</w:t>
-      </w:r>
-      <w:proofErr w:type="spellStart"/>
-      <w:r>
-        <w:t>xy</w:t>
-      </w:r>
-      <w:proofErr w:type="spellEnd"/>
-      <w:r>
-        <w:t>)</w:t>
+        <w:t>For any factors, x and y and integer exponent n: (xy)</w:t>
       </w:r>
       <w:r>
         <w:rPr>
@@ -5950,7 +5803,6 @@
       <w:r>
         <w:t xml:space="preserve"> = </w:t>
       </w:r>
-      <w:proofErr w:type="spellStart"/>
       <w:r>
         <w:rPr>
           <w:u w:val="single"/>
@@ -5964,19 +5816,11 @@
         </w:rPr>
         <w:t>n</w:t>
       </w:r>
-      <w:proofErr w:type="spellEnd"/>
       <w:r>
         <w:rPr>
           <w:u w:val="single"/>
         </w:rPr>
-        <w:t xml:space="preserve"> </w:t>
-      </w:r>
-      <w:proofErr w:type="spellStart"/>
-      <w:r>
-        <w:rPr>
-          <w:u w:val="single"/>
-        </w:rPr>
-        <w:t>y</w:t>
+        <w:t xml:space="preserve"> y</w:t>
       </w:r>
       <w:r>
         <w:rPr>
@@ -5985,7 +5829,6 @@
         </w:rPr>
         <w:t>n</w:t>
       </w:r>
-      <w:proofErr w:type="spellEnd"/>
     </w:p>
     <w:p>
       <w:pPr>
@@ -6189,7 +6032,6 @@
           <w:vertAlign w:val="superscript"/>
         </w:rPr>
       </w:pPr>
-      <w:proofErr w:type="spellStart"/>
       <w:r>
         <w:rPr>
           <w:u w:val="single"/>
@@ -6203,7 +6045,6 @@
         </w:rPr>
         <w:t>m</w:t>
       </w:r>
-      <w:proofErr w:type="spellEnd"/>
       <w:r>
         <w:rPr>
           <w:u w:val="single"/>
@@ -6211,11 +6052,7 @@
         <w:t xml:space="preserve"> /</w:t>
       </w:r>
       <w:r>
-        <w:t xml:space="preserve"> </w:t>
-      </w:r>
-      <w:proofErr w:type="spellStart"/>
-      <w:r>
-        <w:t>x</w:t>
+        <w:t xml:space="preserve"> x</w:t>
       </w:r>
       <w:r>
         <w:rPr>
@@ -6223,11 +6060,9 @@
         </w:rPr>
         <w:t>n</w:t>
       </w:r>
-      <w:proofErr w:type="spellEnd"/>
       <w:r>
         <w:t xml:space="preserve"> = </w:t>
       </w:r>
-      <w:proofErr w:type="spellStart"/>
       <w:r>
         <w:rPr>
           <w:u w:val="single"/>
@@ -6239,15 +6074,7 @@
           <w:u w:val="single"/>
           <w:vertAlign w:val="superscript"/>
         </w:rPr>
-        <w:t>m</w:t>
-      </w:r>
-      <w:proofErr w:type="spellEnd"/>
-      <w:r>
-        <w:rPr>
-          <w:u w:val="single"/>
-          <w:vertAlign w:val="superscript"/>
-        </w:rPr>
-        <w:t>--n</w:t>
+        <w:t>m--n</w:t>
       </w:r>
     </w:p>
     <w:p>
